--- a/python 3.docx
+++ b/python 3.docx
@@ -132,62 +132,622 @@
         <w:tab/>
         <w:t>converts to string</w:t>
       </w:r>
+    </w:p>
+    <w:p>
+      <w:proofErr w:type="spellStart"/>
+      <w:r>
+        <w:t>string_var</w:t>
+      </w:r>
+      <w:proofErr w:type="spellEnd"/>
+      <w:r>
+        <w:t xml:space="preserve"> = """by using triple quotes a string</w:t>
+      </w:r>
+    </w:p>
+    <w:p>
+      <w:proofErr w:type="gramStart"/>
+      <w:r>
+        <w:t>can</w:t>
+      </w:r>
+      <w:proofErr w:type="gramEnd"/>
+      <w:r>
+        <w:t xml:space="preserve"> span multiple lines.</w:t>
+      </w:r>
+    </w:p>
+    <w:p>
+      <w:r>
+        <w:t xml:space="preserve"> </w:t>
+      </w:r>
+      <w:proofErr w:type="gramStart"/>
+      <w:r>
+        <w:t>this</w:t>
+      </w:r>
+      <w:proofErr w:type="gramEnd"/>
+      <w:r>
+        <w:t xml:space="preserve"> is just an example"""</w:t>
+      </w:r>
+    </w:p>
+    <w:p/>
+    <w:p>
+      <w:r>
+        <w:t>** indicated exponents</w:t>
+      </w:r>
+      <w:r>
+        <w:br/>
+        <w:t xml:space="preserve">3**2 = 9 </w:t>
+      </w:r>
+      <w:r>
+        <w:tab/>
+      </w:r>
+      <w:proofErr w:type="gramStart"/>
+      <w:r>
+        <w:t>#(</w:t>
+      </w:r>
+      <w:proofErr w:type="gramEnd"/>
+      <w:r>
+        <w:t>3^2)</w:t>
+      </w:r>
+    </w:p>
+    <w:p/>
+    <w:p>
+      <w:proofErr w:type="gramStart"/>
+      <w:r>
+        <w:t>using</w:t>
+      </w:r>
+      <w:proofErr w:type="gramEnd"/>
+      <w:r>
+        <w:t xml:space="preserve"> triple quotes without assigning the string to a variable is also a way to have a </w:t>
+      </w:r>
+      <w:proofErr w:type="spellStart"/>
+      <w:r>
+        <w:t>multi line</w:t>
+      </w:r>
+      <w:proofErr w:type="spellEnd"/>
+      <w:r>
+        <w:t xml:space="preserve"> comment</w:t>
+      </w:r>
+    </w:p>
+    <w:p/>
+    <w:p>
+      <w:proofErr w:type="gramStart"/>
+      <w:r>
+        <w:t>backslash</w:t>
+      </w:r>
+      <w:proofErr w:type="gramEnd"/>
+      <w:r>
+        <w:t xml:space="preserve"> allows special characters. </w:t>
+      </w:r>
+      <w:proofErr w:type="gramStart"/>
+      <w:r>
+        <w:t>a</w:t>
+      </w:r>
+      <w:proofErr w:type="gramEnd"/>
+      <w:r>
+        <w:t xml:space="preserve"> quotation mark may close a quote even if you didn’t want it to. \" or \' will prevent that</w:t>
+      </w:r>
+    </w:p>
+    <w:p/>
+    <w:p>
+      <w:r>
+        <w:t>"STRING"[3] will return the 3</w:t>
+      </w:r>
+      <w:r>
+        <w:rPr>
+          <w:vertAlign w:val="superscript"/>
+        </w:rPr>
+        <w:t>rd</w:t>
+      </w:r>
+      <w:r>
+        <w:t xml:space="preserve"> indexed character (the 4</w:t>
+      </w:r>
+      <w:r>
+        <w:rPr>
+          <w:vertAlign w:val="superscript"/>
+        </w:rPr>
+        <w:t>th</w:t>
+      </w:r>
+      <w:r>
+        <w:t xml:space="preserve"> character), "I"</w:t>
+      </w:r>
+    </w:p>
+    <w:p/>
+    <w:p>
+      <w:pPr>
+        <w:rPr>
+          <w:b/>
+        </w:rPr>
+      </w:pPr>
+      <w:r>
+        <w:rPr>
+          <w:b/>
+        </w:rPr>
+        <w:t>String Methods</w:t>
+      </w:r>
+    </w:p>
+    <w:p>
+      <w:proofErr w:type="spellStart"/>
+      <w:proofErr w:type="gramStart"/>
+      <w:r>
+        <w:t>len</w:t>
+      </w:r>
+      <w:proofErr w:type="spellEnd"/>
+      <w:r>
+        <w:t>(</w:t>
+      </w:r>
+      <w:proofErr w:type="gramEnd"/>
+      <w:r>
+        <w:t>x)</w:t>
+      </w:r>
+      <w:r>
+        <w:tab/>
+      </w:r>
+      <w:r>
+        <w:tab/>
+        <w:t>returns length of string</w:t>
+      </w:r>
+    </w:p>
+    <w:p>
+      <w:proofErr w:type="spellStart"/>
+      <w:proofErr w:type="gramStart"/>
+      <w:r>
+        <w:t>x.lower</w:t>
+      </w:r>
+      <w:proofErr w:type="spellEnd"/>
+      <w:r>
+        <w:t>(</w:t>
+      </w:r>
+      <w:proofErr w:type="gramEnd"/>
+      <w:r>
+        <w:t>)</w:t>
+      </w:r>
+      <w:r>
+        <w:tab/>
+        <w:t>returns string, all lowercase</w:t>
+      </w:r>
+    </w:p>
+    <w:p>
+      <w:proofErr w:type="spellStart"/>
+      <w:proofErr w:type="gramStart"/>
+      <w:r>
+        <w:lastRenderedPageBreak/>
+        <w:t>x.upper</w:t>
+      </w:r>
+      <w:proofErr w:type="spellEnd"/>
+      <w:r>
+        <w:t>(</w:t>
+      </w:r>
+      <w:proofErr w:type="gramEnd"/>
+      <w:r>
+        <w:t>)</w:t>
+      </w:r>
+      <w:r>
+        <w:tab/>
+        <w:t>returns string, all uppercase</w:t>
+      </w:r>
+    </w:p>
+    <w:p>
+      <w:proofErr w:type="spellStart"/>
+      <w:proofErr w:type="gramStart"/>
+      <w:r>
+        <w:t>str</w:t>
+      </w:r>
+      <w:proofErr w:type="spellEnd"/>
+      <w:r>
+        <w:t>(</w:t>
+      </w:r>
+      <w:proofErr w:type="gramEnd"/>
+      <w:r>
+        <w:t>x)</w:t>
+      </w:r>
+      <w:r>
+        <w:tab/>
+      </w:r>
+      <w:r>
+        <w:tab/>
+        <w:t>converts x to a string</w:t>
+      </w:r>
+    </w:p>
+    <w:p/>
+    <w:p>
+      <w:proofErr w:type="gramStart"/>
+      <w:r>
+        <w:t>methods</w:t>
+      </w:r>
+      <w:proofErr w:type="gramEnd"/>
+      <w:r>
+        <w:t xml:space="preserve"> that use dot notation (</w:t>
+      </w:r>
+      <w:proofErr w:type="spellStart"/>
+      <w:r>
+        <w:t>x.lower</w:t>
+      </w:r>
+      <w:proofErr w:type="spellEnd"/>
+      <w:r>
+        <w:t>()) only work with strings</w:t>
+      </w:r>
+    </w:p>
+    <w:p/>
+    <w:p/>
+    <w:p>
+      <w:proofErr w:type="gramStart"/>
+      <w:r>
+        <w:t>insert</w:t>
+      </w:r>
+      <w:proofErr w:type="gramEnd"/>
+      <w:r>
+        <w:t xml:space="preserve"> strings into a larger string without concatenation</w:t>
+      </w:r>
+    </w:p>
+    <w:p>
+      <w:r>
+        <w:t xml:space="preserve">"Let's not go to %s. </w:t>
+      </w:r>
+      <w:proofErr w:type="spellStart"/>
+      <w:r>
+        <w:t>'Tis</w:t>
+      </w:r>
+      <w:proofErr w:type="spellEnd"/>
+      <w:r>
+        <w:t xml:space="preserve"> a silly %s." % (string_1, string_2)</w:t>
+      </w:r>
+      <w:r>
+        <w:tab/>
+      </w:r>
+    </w:p>
+    <w:p>
+      <w:r>
+        <w:t xml:space="preserve">%s is the placeholder in a string. % after the string indicates replacement string. </w:t>
+      </w:r>
+    </w:p>
+    <w:p/>
+    <w:p>
+      <w:proofErr w:type="gramStart"/>
+      <w:r>
+        <w:t>date/time</w:t>
+      </w:r>
+      <w:proofErr w:type="gramEnd"/>
+    </w:p>
+    <w:p/>
+    <w:p>
+      <w:proofErr w:type="gramStart"/>
+      <w:r>
+        <w:t>from</w:t>
+      </w:r>
+      <w:proofErr w:type="gramEnd"/>
+      <w:r>
+        <w:t xml:space="preserve"> </w:t>
+      </w:r>
+      <w:proofErr w:type="spellStart"/>
+      <w:r>
+        <w:t>datetime</w:t>
+      </w:r>
+      <w:proofErr w:type="spellEnd"/>
+      <w:r>
+        <w:t xml:space="preserve"> import </w:t>
+      </w:r>
+      <w:proofErr w:type="spellStart"/>
+      <w:r>
+        <w:t>datetime</w:t>
+      </w:r>
+      <w:proofErr w:type="spellEnd"/>
+    </w:p>
+    <w:p>
+      <w:proofErr w:type="gramStart"/>
+      <w:r>
+        <w:t>print</w:t>
+      </w:r>
+      <w:proofErr w:type="gramEnd"/>
+      <w:r>
+        <w:t xml:space="preserve"> </w:t>
+      </w:r>
+      <w:proofErr w:type="spellStart"/>
+      <w:r>
+        <w:t>datetime.now</w:t>
+      </w:r>
+      <w:proofErr w:type="spellEnd"/>
+      <w:r>
+        <w:t>()</w:t>
+      </w:r>
+    </w:p>
+    <w:p/>
+    <w:p>
+      <w:r>
+        <w:t>%02d</w:t>
+      </w:r>
+      <w:r>
+        <w:tab/>
+        <w:t xml:space="preserve">this is replaced with an </w:t>
+      </w:r>
+      <w:proofErr w:type="gramStart"/>
+      <w:r>
+        <w:t>integer  padded</w:t>
+      </w:r>
+      <w:proofErr w:type="gramEnd"/>
+      <w:r>
+        <w:t xml:space="preserve"> with zeroes to 2 characters wide. </w:t>
+      </w:r>
+      <w:proofErr w:type="gramStart"/>
+      <w:r>
+        <w:t>d</w:t>
+      </w:r>
+      <w:proofErr w:type="gramEnd"/>
+      <w:r>
+        <w:t xml:space="preserve"> means the number is a signed integer</w:t>
+      </w:r>
+    </w:p>
+    <w:p/>
+    <w:p/>
+    <w:p>
+      <w:proofErr w:type="gramStart"/>
+      <w:r>
+        <w:t>from</w:t>
+      </w:r>
+      <w:proofErr w:type="gramEnd"/>
+      <w:r>
+        <w:t xml:space="preserve"> </w:t>
+      </w:r>
+      <w:proofErr w:type="spellStart"/>
+      <w:r>
+        <w:t>datetime</w:t>
+      </w:r>
+      <w:proofErr w:type="spellEnd"/>
+      <w:r>
+        <w:t xml:space="preserve"> import </w:t>
+      </w:r>
+      <w:proofErr w:type="spellStart"/>
+      <w:r>
+        <w:t>datetime</w:t>
+      </w:r>
+      <w:proofErr w:type="spellEnd"/>
+    </w:p>
+    <w:p>
+      <w:proofErr w:type="gramStart"/>
+      <w:r>
+        <w:t>now</w:t>
+      </w:r>
+      <w:proofErr w:type="gramEnd"/>
+      <w:r>
+        <w:t xml:space="preserve"> = </w:t>
+      </w:r>
+      <w:proofErr w:type="spellStart"/>
+      <w:r>
+        <w:t>datetime.now</w:t>
+      </w:r>
+      <w:proofErr w:type="spellEnd"/>
+      <w:r>
+        <w:t>()</w:t>
+      </w:r>
+    </w:p>
+    <w:p>
+      <w:proofErr w:type="gramStart"/>
+      <w:r>
+        <w:t>print</w:t>
+      </w:r>
+      <w:proofErr w:type="gramEnd"/>
+      <w:r>
+        <w:t xml:space="preserve"> '%02d-%02d-%04d' %</w:t>
+      </w:r>
+      <w:r>
+        <w:t xml:space="preserve"> (</w:t>
+      </w:r>
+      <w:proofErr w:type="spellStart"/>
+      <w:r>
+        <w:t>now.month</w:t>
+      </w:r>
+      <w:proofErr w:type="spellEnd"/>
+      <w:r>
+        <w:t xml:space="preserve">, </w:t>
+      </w:r>
+      <w:proofErr w:type="spellStart"/>
+      <w:r>
+        <w:t>now.day</w:t>
+      </w:r>
+      <w:proofErr w:type="spellEnd"/>
+      <w:r>
+        <w:t xml:space="preserve">, </w:t>
+      </w:r>
+      <w:proofErr w:type="spellStart"/>
+      <w:r>
+        <w:t>now.year</w:t>
+      </w:r>
+      <w:proofErr w:type="spellEnd"/>
+      <w:r>
+        <w:t>)</w:t>
+      </w:r>
+    </w:p>
+    <w:p>
+      <w:proofErr w:type="gramStart"/>
+      <w:r>
+        <w:t>print</w:t>
+      </w:r>
+      <w:proofErr w:type="gramEnd"/>
+      <w:r>
+        <w:t xml:space="preserve"> '%02d:%02d:%02d' % (</w:t>
+      </w:r>
+      <w:proofErr w:type="spellStart"/>
+      <w:r>
+        <w:t>now.hour</w:t>
+      </w:r>
+      <w:proofErr w:type="spellEnd"/>
+      <w:r>
+        <w:t xml:space="preserve">, </w:t>
+      </w:r>
+      <w:proofErr w:type="spellStart"/>
+      <w:r>
+        <w:t>now.minute</w:t>
+      </w:r>
+      <w:proofErr w:type="spellEnd"/>
+      <w:r>
+        <w:t xml:space="preserve">, </w:t>
+      </w:r>
+      <w:proofErr w:type="spellStart"/>
+      <w:r>
+        <w:t>now.second</w:t>
+      </w:r>
+      <w:proofErr w:type="spellEnd"/>
+      <w:r>
+        <w:t>)</w:t>
+      </w:r>
+    </w:p>
+    <w:p/>
+    <w:p/>
+    <w:p>
+      <w:pPr>
+        <w:rPr>
+          <w:b/>
+        </w:rPr>
+      </w:pPr>
+      <w:r>
+        <w:rPr>
+          <w:b/>
+        </w:rPr>
+        <w:t>Control Flow</w:t>
+      </w:r>
+    </w:p>
+    <w:p>
+      <w:r>
+        <w:t xml:space="preserve">6 </w:t>
+      </w:r>
+      <w:proofErr w:type="spellStart"/>
+      <w:r>
+        <w:t>comparitors</w:t>
+      </w:r>
+      <w:proofErr w:type="spellEnd"/>
+      <w:r>
+        <w:t xml:space="preserve"> </w:t>
+      </w:r>
+      <w:r>
+        <w:br/>
+        <w:t>== equal to</w:t>
+      </w:r>
+      <w:r>
+        <w:br/>
+      </w:r>
+      <w:proofErr w:type="gramStart"/>
+      <w:r>
+        <w:t>!=</w:t>
+      </w:r>
+      <w:proofErr w:type="gramEnd"/>
+      <w:r>
+        <w:t xml:space="preserve"> not equal to</w:t>
+      </w:r>
+      <w:r>
+        <w:br/>
+        <w:t>&lt;</w:t>
+      </w:r>
+      <w:r>
+        <w:br/>
+      </w:r>
+      <w:r>
+        <w:lastRenderedPageBreak/>
+        <w:t>&lt;=</w:t>
+      </w:r>
+      <w:r>
+        <w:br/>
+        <w:t>&gt;</w:t>
+      </w:r>
+      <w:r>
+        <w:br/>
+        <w:t>&gt;=</w:t>
+      </w:r>
+    </w:p>
+    <w:p>
+      <w:r>
+        <w:t>Boolean operators and, or, not</w:t>
+      </w:r>
+    </w:p>
+    <w:p>
+      <w:proofErr w:type="gramStart"/>
+      <w:r>
+        <w:t>not</w:t>
+      </w:r>
+      <w:proofErr w:type="gramEnd"/>
+      <w:r>
+        <w:t xml:space="preserve"> is evaluated first, and second, or last</w:t>
+      </w:r>
+    </w:p>
+    <w:p/>
+    <w:p>
+      <w:proofErr w:type="gramStart"/>
+      <w:r>
+        <w:t>conditionals</w:t>
+      </w:r>
+      <w:proofErr w:type="gramEnd"/>
+      <w:r>
+        <w:br/>
+        <w:t>if 8 &lt; 9:</w:t>
+      </w:r>
+      <w:r>
+        <w:br/>
+        <w:t xml:space="preserve"> </w:t>
+      </w:r>
+      <w:r>
+        <w:t xml:space="preserve"> print "Eight is less than nine!"</w:t>
+      </w:r>
+    </w:p>
+    <w:p>
+      <w:proofErr w:type="gramStart"/>
+      <w:r>
+        <w:t>the</w:t>
+      </w:r>
+      <w:proofErr w:type="gramEnd"/>
+      <w:r>
+        <w:t xml:space="preserve"> indentation lets the program know what should follow the conditional</w:t>
+      </w:r>
+    </w:p>
+    <w:p/>
+    <w:p>
+      <w:proofErr w:type="gramStart"/>
+      <w:r>
+        <w:t>if</w:t>
+      </w:r>
+      <w:proofErr w:type="gramEnd"/>
+      <w:r>
+        <w:t xml:space="preserve"> answer &gt; 5:</w:t>
+      </w:r>
+      <w:r>
+        <w:br/>
+        <w:t xml:space="preserve">    return 1</w:t>
+      </w:r>
+      <w:r>
+        <w:br/>
+      </w:r>
+      <w:proofErr w:type="spellStart"/>
+      <w:r>
+        <w:t>elif</w:t>
+      </w:r>
+      <w:proofErr w:type="spellEnd"/>
+      <w:r>
+        <w:t xml:space="preserve"> answer&lt; 5:          </w:t>
+      </w:r>
+      <w:r>
+        <w:br/>
+      </w:r>
+      <w:r>
+        <w:t xml:space="preserve">    </w:t>
+      </w:r>
+      <w:r>
+        <w:t>return -1</w:t>
+      </w:r>
+      <w:r>
+        <w:br/>
+        <w:t>else:</w:t>
+      </w:r>
+      <w:r>
+        <w:br/>
+      </w:r>
+      <w:r>
+        <w:t xml:space="preserve">    </w:t>
+      </w:r>
+      <w:r>
+        <w:t>return 0</w:t>
+      </w:r>
+    </w:p>
+    <w:p/>
+    <w:p/>
+    <w:p>
       <w:bookmarkStart w:id="0" w:name="_GoBack"/>
       <w:bookmarkEnd w:id="0"/>
     </w:p>
-    <w:p>
-      <w:proofErr w:type="spellStart"/>
-      <w:r>
-        <w:t>string_var</w:t>
-      </w:r>
-      <w:proofErr w:type="spellEnd"/>
-      <w:r>
-        <w:t xml:space="preserve"> = """by using triple quotes a string</w:t>
-      </w:r>
-    </w:p>
-    <w:p>
-      <w:proofErr w:type="gramStart"/>
-      <w:r>
-        <w:t>can</w:t>
-      </w:r>
-      <w:proofErr w:type="gramEnd"/>
-      <w:r>
-        <w:t xml:space="preserve"> span multiple lines.</w:t>
-      </w:r>
-    </w:p>
-    <w:p>
-      <w:r>
-        <w:t xml:space="preserve"> </w:t>
-      </w:r>
-      <w:proofErr w:type="gramStart"/>
-      <w:r>
-        <w:t>this</w:t>
-      </w:r>
-      <w:proofErr w:type="gramEnd"/>
-      <w:r>
-        <w:t xml:space="preserve"> is just an example"""</w:t>
-      </w:r>
-    </w:p>
-    <w:p/>
-    <w:p>
-      <w:proofErr w:type="gramStart"/>
-      <w:r>
-        <w:t>using</w:t>
-      </w:r>
-      <w:proofErr w:type="gramEnd"/>
-      <w:r>
-        <w:t xml:space="preserve"> triple quotes without assigning the string to a variable is also a way to have a </w:t>
-      </w:r>
-      <w:proofErr w:type="spellStart"/>
-      <w:r>
-        <w:t>multi line</w:t>
-      </w:r>
-      <w:proofErr w:type="spellEnd"/>
-      <w:r>
-        <w:t xml:space="preserve"> comment</w:t>
-      </w:r>
-    </w:p>
-    <w:p/>
     <w:sectPr>
       <w:pgSz w:w="12240" w:h="15840"/>
       <w:pgMar w:top="1440" w:right="1440" w:bottom="1440" w:left="1440" w:header="720" w:footer="720" w:gutter="0"/>
